--- a/DocumentationSAT.docx
+++ b/DocumentationSAT.docx
@@ -7,30 +7,72 @@
         <w:spacing w:after="120" w:line="240" w:lineRule="auto"/>
         <w:rPr>
           <w:rFonts w:ascii="Segoe UI" w:hAnsi="Segoe UI" w:cs="Segoe UI"/>
-          <w:color w:val="172B4D"/>
-          <w:sz w:val="24"/>
-          <w:szCs w:val="24"/>
-          <w:shd w:val="clear" w:color="auto" w:fill="FFFFFF"/>
-        </w:rPr>
-      </w:pPr>
-      <w:bookmarkStart w:id="0" w:name="_Hlk85193216"/>
-      <w:bookmarkEnd w:id="0"/>
-      <w:r>
-        <w:rPr>
           <w:b/>
           <w:bCs/>
-          <w:sz w:val="24"/>
-          <w:szCs w:val="24"/>
+          <w:color w:val="172B4D"/>
+          <w:sz w:val="28"/>
+          <w:szCs w:val="28"/>
+          <w:shd w:val="clear" w:color="auto" w:fill="FFFFFF"/>
+        </w:rPr>
+      </w:pPr>
+      <w:r>
+        <w:rPr>
+          <w:rFonts w:ascii="Segoe UI" w:hAnsi="Segoe UI" w:cs="Segoe UI"/>
+          <w:b/>
+          <w:bCs/>
+          <w:color w:val="172B4D"/>
+          <w:sz w:val="28"/>
+          <w:szCs w:val="28"/>
+          <w:shd w:val="clear" w:color="auto" w:fill="FFFFFF"/>
+        </w:rPr>
+        <w:t>Scheduling Administration Tool – Agile Paired Programming Project</w:t>
+      </w:r>
+    </w:p>
+    <w:p>
+      <w:pPr>
+        <w:spacing w:after="120" w:line="240" w:lineRule="auto"/>
+        <w:rPr>
+          <w:rFonts w:ascii="Segoe UI" w:hAnsi="Segoe UI" w:cs="Segoe UI"/>
+          <w:color w:val="172B4D"/>
+          <w:sz w:val="24"/>
+          <w:szCs w:val="24"/>
+          <w:shd w:val="clear" w:color="auto" w:fill="FFFFFF"/>
+        </w:rPr>
+      </w:pPr>
+      <w:r>
+        <w:rPr>
+          <w:rFonts w:ascii="Segoe UI" w:hAnsi="Segoe UI" w:cs="Segoe UI"/>
+          <w:b/>
+          <w:bCs/>
+          <w:color w:val="172B4D"/>
+          <w:sz w:val="24"/>
+          <w:szCs w:val="24"/>
+          <w:shd w:val="clear" w:color="auto" w:fill="FFFFFF"/>
         </w:rPr>
         <w:t>Requirements:</w:t>
       </w:r>
       <w:r>
         <w:rPr>
-          <w:sz w:val="24"/>
-          <w:szCs w:val="24"/>
+          <w:rFonts w:ascii="Segoe UI" w:hAnsi="Segoe UI" w:cs="Segoe UI"/>
+          <w:color w:val="172B4D"/>
+          <w:sz w:val="24"/>
+          <w:szCs w:val="24"/>
+          <w:shd w:val="clear" w:color="auto" w:fill="FFFFFF"/>
         </w:rPr>
         <w:t xml:space="preserve"> </w:t>
       </w:r>
+    </w:p>
+    <w:p>
+      <w:pPr>
+        <w:spacing w:after="120" w:line="240" w:lineRule="auto"/>
+        <w:rPr>
+          <w:rFonts w:ascii="Segoe UI" w:hAnsi="Segoe UI" w:cs="Segoe UI"/>
+          <w:color w:val="172B4D"/>
+          <w:sz w:val="24"/>
+          <w:szCs w:val="24"/>
+          <w:shd w:val="clear" w:color="auto" w:fill="FFFFFF"/>
+        </w:rPr>
+      </w:pPr>
       <w:r>
         <w:rPr>
           <w:rFonts w:ascii="Segoe UI" w:hAnsi="Segoe UI" w:cs="Segoe UI"/>
@@ -176,27 +218,135 @@
     </w:p>
     <w:p>
       <w:pPr>
+        <w:spacing w:after="120" w:line="240" w:lineRule="auto"/>
+        <w:rPr>
+          <w:rFonts w:ascii="Segoe UI" w:hAnsi="Segoe UI" w:cs="Segoe UI"/>
+          <w:color w:val="172B4D"/>
+          <w:sz w:val="24"/>
+          <w:szCs w:val="24"/>
+          <w:shd w:val="clear" w:color="auto" w:fill="FFFFFF"/>
+        </w:rPr>
+      </w:pPr>
+      <w:r>
+        <w:rPr>
+          <w:rFonts w:ascii="Segoe UI" w:hAnsi="Segoe UI" w:cs="Segoe UI"/>
+          <w:noProof/>
+          <w:color w:val="172B4D"/>
+          <w:sz w:val="24"/>
+          <w:szCs w:val="24"/>
+          <w:shd w:val="clear" w:color="auto" w:fill="FFFFFF"/>
+        </w:rPr>
+        <w:drawing>
+          <wp:inline distT="0" distB="0" distL="0" distR="0" wp14:anchorId="36B6A3D7" wp14:editId="1F8E999F">
+            <wp:extent cx="5943600" cy="3399155"/>
+            <wp:effectExtent l="0" t="0" r="0" b="0"/>
+            <wp:docPr id="7" name="Picture 7" descr="Graphical user interface, website&#10;&#10;Description automatically generated"/>
+            <wp:cNvGraphicFramePr>
+              <a:graphicFrameLocks xmlns:a="http://schemas.openxmlformats.org/drawingml/2006/main" noChangeAspect="1"/>
+            </wp:cNvGraphicFramePr>
+            <a:graphic xmlns:a="http://schemas.openxmlformats.org/drawingml/2006/main">
+              <a:graphicData uri="http://schemas.openxmlformats.org/drawingml/2006/picture">
+                <pic:pic xmlns:pic="http://schemas.openxmlformats.org/drawingml/2006/picture">
+                  <pic:nvPicPr>
+                    <pic:cNvPr id="7" name="Picture 7" descr="Graphical user interface, website&#10;&#10;Description automatically generated"/>
+                    <pic:cNvPicPr/>
+                  </pic:nvPicPr>
+                  <pic:blipFill>
+                    <a:blip r:embed="rId7" cstate="print">
+                      <a:extLst>
+                        <a:ext uri="{28A0092B-C50C-407E-A947-70E740481C1C}">
+                          <a14:useLocalDpi xmlns:a14="http://schemas.microsoft.com/office/drawing/2010/main" val="0"/>
+                        </a:ext>
+                      </a:extLst>
+                    </a:blip>
+                    <a:stretch>
+                      <a:fillRect/>
+                    </a:stretch>
+                  </pic:blipFill>
+                  <pic:spPr>
+                    <a:xfrm>
+                      <a:off x="0" y="0"/>
+                      <a:ext cx="5943600" cy="3399155"/>
+                    </a:xfrm>
+                    <a:prstGeom prst="rect">
+                      <a:avLst/>
+                    </a:prstGeom>
+                  </pic:spPr>
+                </pic:pic>
+              </a:graphicData>
+            </a:graphic>
+          </wp:inline>
+        </w:drawing>
+      </w:r>
+    </w:p>
+    <w:p>
+      <w:pPr>
+        <w:spacing w:after="120" w:line="240" w:lineRule="auto"/>
+        <w:rPr>
+          <w:rFonts w:ascii="Segoe UI" w:hAnsi="Segoe UI" w:cs="Segoe UI"/>
+          <w:b/>
+          <w:bCs/>
+          <w:color w:val="172B4D"/>
+          <w:sz w:val="24"/>
+          <w:szCs w:val="24"/>
+          <w:shd w:val="clear" w:color="auto" w:fill="FFFFFF"/>
+        </w:rPr>
+      </w:pPr>
+      <w:r>
+        <w:rPr>
+          <w:rFonts w:ascii="Segoe UI" w:hAnsi="Segoe UI" w:cs="Segoe UI"/>
+          <w:b/>
+          <w:bCs/>
+          <w:color w:val="172B4D"/>
+          <w:sz w:val="24"/>
+          <w:szCs w:val="24"/>
+          <w:shd w:val="clear" w:color="auto" w:fill="FFFFFF"/>
+        </w:rPr>
+        <w:t>Additional Features:</w:t>
+      </w:r>
+    </w:p>
+    <w:p>
+      <w:pPr>
         <w:spacing w:after="0" w:line="240" w:lineRule="auto"/>
         <w:rPr>
-          <w:sz w:val="24"/>
-          <w:szCs w:val="24"/>
-        </w:rPr>
-      </w:pPr>
+          <w:rFonts w:ascii="Segoe UI" w:hAnsi="Segoe UI" w:cs="Segoe UI"/>
+          <w:color w:val="172B4D"/>
+          <w:sz w:val="24"/>
+          <w:szCs w:val="24"/>
+          <w:shd w:val="clear" w:color="auto" w:fill="FFFFFF"/>
+        </w:rPr>
+      </w:pPr>
+      <w:r>
+        <w:rPr>
+          <w:rFonts w:ascii="Segoe UI" w:hAnsi="Segoe UI" w:cs="Segoe UI"/>
+          <w:color w:val="172B4D"/>
+          <w:sz w:val="24"/>
+          <w:szCs w:val="24"/>
+          <w:shd w:val="clear" w:color="auto" w:fill="FFFFFF"/>
+        </w:rPr>
+        <w:t>File/Image Upload Utility with resizing functionality</w:t>
+      </w:r>
     </w:p>
     <w:p>
       <w:pPr>
         <w:spacing w:after="0" w:line="240" w:lineRule="auto"/>
         <w:rPr>
-          <w:sz w:val="24"/>
-          <w:szCs w:val="24"/>
-        </w:rPr>
-      </w:pPr>
-      <w:r>
-        <w:rPr>
-          <w:sz w:val="24"/>
-          <w:szCs w:val="24"/>
-        </w:rPr>
-        <w:t>How:</w:t>
+          <w:rFonts w:ascii="Segoe UI" w:hAnsi="Segoe UI" w:cs="Segoe UI"/>
+          <w:color w:val="172B4D"/>
+          <w:sz w:val="24"/>
+          <w:szCs w:val="24"/>
+          <w:shd w:val="clear" w:color="auto" w:fill="FFFFFF"/>
+        </w:rPr>
+      </w:pPr>
+      <w:r>
+        <w:rPr>
+          <w:rFonts w:ascii="Segoe UI" w:hAnsi="Segoe UI" w:cs="Segoe UI"/>
+          <w:color w:val="172B4D"/>
+          <w:sz w:val="24"/>
+          <w:szCs w:val="24"/>
+          <w:shd w:val="clear" w:color="auto" w:fill="FFFFFF"/>
+        </w:rPr>
+        <w:t>Toggle functionality for Card and List Views within Students and Courses</w:t>
       </w:r>
     </w:p>
     <w:p>
@@ -218,26 +368,131 @@
           <w:szCs w:val="24"/>
           <w:shd w:val="clear" w:color="auto" w:fill="FFFFFF"/>
         </w:rPr>
-        <w:t>2-tier application</w:t>
-      </w:r>
-      <w:r>
-        <w:rPr>
-          <w:rFonts w:ascii="Segoe UI" w:hAnsi="Segoe UI" w:cs="Segoe UI"/>
-          <w:color w:val="172B4D"/>
-          <w:sz w:val="24"/>
-          <w:szCs w:val="24"/>
-        </w:rPr>
-        <w:br/>
-      </w:r>
-      <w:hyperlink r:id="rId6" w:tgtFrame="_blank" w:history="1">
+        <w:t>Active vs Inactive filtering for Courses with Search functionality</w:t>
+      </w:r>
+    </w:p>
+    <w:p>
+      <w:pPr>
+        <w:spacing w:after="0" w:line="240" w:lineRule="auto"/>
+        <w:rPr>
+          <w:rFonts w:ascii="Segoe UI" w:hAnsi="Segoe UI" w:cs="Segoe UI"/>
+          <w:color w:val="172B4D"/>
+          <w:sz w:val="24"/>
+          <w:szCs w:val="24"/>
+          <w:shd w:val="clear" w:color="auto" w:fill="FFFFFF"/>
+        </w:rPr>
+      </w:pPr>
+    </w:p>
+    <w:p>
+      <w:pPr>
+        <w:spacing w:after="120" w:line="240" w:lineRule="auto"/>
+        <w:rPr>
+          <w:rFonts w:ascii="Segoe UI" w:hAnsi="Segoe UI" w:cs="Segoe UI"/>
+          <w:b/>
+          <w:bCs/>
+          <w:color w:val="172B4D"/>
+          <w:sz w:val="24"/>
+          <w:szCs w:val="24"/>
+          <w:shd w:val="clear" w:color="auto" w:fill="FFFFFF"/>
+        </w:rPr>
+      </w:pPr>
+      <w:r>
+        <w:rPr>
+          <w:rFonts w:ascii="Segoe UI" w:hAnsi="Segoe UI" w:cs="Segoe UI"/>
+          <w:b/>
+          <w:bCs/>
+          <w:color w:val="172B4D"/>
+          <w:sz w:val="24"/>
+          <w:szCs w:val="24"/>
+          <w:shd w:val="clear" w:color="auto" w:fill="FFFFFF"/>
+        </w:rPr>
+        <w:t>Technolog</w:t>
+      </w:r>
+      <w:r>
+        <w:rPr>
+          <w:rFonts w:ascii="Segoe UI" w:hAnsi="Segoe UI" w:cs="Segoe UI"/>
+          <w:b/>
+          <w:bCs/>
+          <w:color w:val="172B4D"/>
+          <w:sz w:val="24"/>
+          <w:szCs w:val="24"/>
+          <w:shd w:val="clear" w:color="auto" w:fill="FFFFFF"/>
+        </w:rPr>
+        <w:t>ies</w:t>
+      </w:r>
+      <w:r>
+        <w:rPr>
+          <w:rFonts w:ascii="Segoe UI" w:hAnsi="Segoe UI" w:cs="Segoe UI"/>
+          <w:b/>
+          <w:bCs/>
+          <w:color w:val="172B4D"/>
+          <w:sz w:val="24"/>
+          <w:szCs w:val="24"/>
+          <w:shd w:val="clear" w:color="auto" w:fill="FFFFFF"/>
+        </w:rPr>
+        <w:t xml:space="preserve"> Used</w:t>
+      </w:r>
+      <w:r>
+        <w:rPr>
+          <w:rFonts w:ascii="Segoe UI" w:hAnsi="Segoe UI" w:cs="Segoe UI"/>
+          <w:b/>
+          <w:bCs/>
+          <w:color w:val="172B4D"/>
+          <w:sz w:val="24"/>
+          <w:szCs w:val="24"/>
+          <w:shd w:val="clear" w:color="auto" w:fill="FFFFFF"/>
+        </w:rPr>
+        <w:t>:</w:t>
+      </w:r>
+    </w:p>
+    <w:p>
+      <w:pPr>
+        <w:spacing w:after="0" w:line="240" w:lineRule="auto"/>
+        <w:rPr>
+          <w:rFonts w:ascii="Segoe UI" w:hAnsi="Segoe UI" w:cs="Segoe UI"/>
+          <w:color w:val="172B4D"/>
+          <w:sz w:val="24"/>
+          <w:szCs w:val="24"/>
+          <w:shd w:val="clear" w:color="auto" w:fill="FFFFFF"/>
+        </w:rPr>
+      </w:pPr>
+      <w:r>
+        <w:rPr>
+          <w:rFonts w:ascii="Segoe UI" w:hAnsi="Segoe UI" w:cs="Segoe UI"/>
+          <w:color w:val="172B4D"/>
+          <w:sz w:val="24"/>
+          <w:szCs w:val="24"/>
+          <w:shd w:val="clear" w:color="auto" w:fill="FFFFFF"/>
+        </w:rPr>
+        <w:t xml:space="preserve">Developed a </w:t>
+      </w:r>
+      <w:r>
+        <w:rPr>
+          <w:rFonts w:ascii="Segoe UI" w:hAnsi="Segoe UI" w:cs="Segoe UI"/>
+          <w:color w:val="172B4D"/>
+          <w:sz w:val="24"/>
+          <w:szCs w:val="24"/>
+          <w:shd w:val="clear" w:color="auto" w:fill="FFFFFF"/>
+        </w:rPr>
+        <w:t>2-tier</w:t>
+      </w:r>
+      <w:r>
+        <w:rPr>
+          <w:rFonts w:ascii="Segoe UI" w:hAnsi="Segoe UI" w:cs="Segoe UI"/>
+          <w:color w:val="172B4D"/>
+          <w:sz w:val="24"/>
+          <w:szCs w:val="24"/>
+          <w:shd w:val="clear" w:color="auto" w:fill="FFFFFF"/>
+        </w:rPr>
+        <w:t xml:space="preserve"> </w:t>
+      </w:r>
+      <w:hyperlink r:id="rId8" w:tgtFrame="_blank" w:history="1">
         <w:r>
           <w:rPr>
-            <w:rStyle w:val="Hyperlink"/>
             <w:rFonts w:ascii="Segoe UI" w:hAnsi="Segoe UI" w:cs="Segoe UI"/>
             <w:color w:val="172B4D"/>
             <w:sz w:val="24"/>
             <w:szCs w:val="24"/>
-            <w:u w:val="none"/>
             <w:shd w:val="clear" w:color="auto" w:fill="FFFFFF"/>
           </w:rPr>
           <w:t>ASP.NET</w:t>
@@ -263,71 +518,186 @@
         </w:rPr>
         <w:t xml:space="preserve"> Application</w:t>
       </w:r>
-      <w:r>
-        <w:rPr>
-          <w:rFonts w:ascii="Segoe UI" w:hAnsi="Segoe UI" w:cs="Segoe UI"/>
-          <w:color w:val="172B4D"/>
-          <w:sz w:val="24"/>
-          <w:szCs w:val="24"/>
-        </w:rPr>
-        <w:br/>
-      </w:r>
-      <w:r>
-        <w:rPr>
-          <w:rFonts w:ascii="Segoe UI" w:hAnsi="Segoe UI" w:cs="Segoe UI"/>
-          <w:color w:val="172B4D"/>
-          <w:sz w:val="24"/>
-          <w:szCs w:val="24"/>
-          <w:shd w:val="clear" w:color="auto" w:fill="FFFFFF"/>
-        </w:rPr>
-        <w:t>utilizing MSSM as our DB and query from (dynamic data)</w:t>
-      </w:r>
-      <w:r>
-        <w:rPr>
-          <w:rFonts w:ascii="Segoe UI" w:hAnsi="Segoe UI" w:cs="Segoe UI"/>
-          <w:color w:val="172B4D"/>
-          <w:sz w:val="24"/>
-          <w:szCs w:val="24"/>
-        </w:rPr>
-        <w:br/>
-      </w:r>
-      <w:r>
-        <w:rPr>
-          <w:rFonts w:ascii="Segoe UI" w:hAnsi="Segoe UI" w:cs="Segoe UI"/>
-          <w:color w:val="172B4D"/>
-          <w:sz w:val="24"/>
-          <w:szCs w:val="24"/>
-          <w:shd w:val="clear" w:color="auto" w:fill="FFFFFF"/>
-        </w:rPr>
-        <w:t>utilized Entity Framework as our ORM</w:t>
-      </w:r>
-      <w:r>
-        <w:rPr>
-          <w:rFonts w:ascii="Segoe UI" w:hAnsi="Segoe UI" w:cs="Segoe UI"/>
-          <w:color w:val="172B4D"/>
-          <w:sz w:val="24"/>
-          <w:szCs w:val="24"/>
-        </w:rPr>
-        <w:br/>
-      </w:r>
-      <w:r>
-        <w:rPr>
-          <w:rFonts w:ascii="Segoe UI" w:hAnsi="Segoe UI" w:cs="Segoe UI"/>
-          <w:color w:val="172B4D"/>
-          <w:sz w:val="24"/>
-          <w:szCs w:val="24"/>
-          <w:shd w:val="clear" w:color="auto" w:fill="FFFFFF"/>
-        </w:rPr>
-        <w:t>C# classes</w:t>
-      </w:r>
-      <w:r>
-        <w:rPr>
-          <w:rFonts w:ascii="Segoe UI" w:hAnsi="Segoe UI" w:cs="Segoe UI"/>
-          <w:color w:val="172B4D"/>
-          <w:sz w:val="24"/>
-          <w:szCs w:val="24"/>
-        </w:rPr>
-        <w:br/>
+    </w:p>
+    <w:p>
+      <w:pPr>
+        <w:pStyle w:val="ListParagraph"/>
+        <w:numPr>
+          <w:ilvl w:val="0"/>
+          <w:numId w:val="1"/>
+        </w:numPr>
+        <w:spacing w:after="0" w:line="240" w:lineRule="auto"/>
+        <w:rPr>
+          <w:rFonts w:ascii="Segoe UI" w:hAnsi="Segoe UI" w:cs="Segoe UI"/>
+          <w:color w:val="172B4D"/>
+          <w:sz w:val="24"/>
+          <w:szCs w:val="24"/>
+          <w:shd w:val="clear" w:color="auto" w:fill="FFFFFF"/>
+        </w:rPr>
+      </w:pPr>
+      <w:r>
+        <w:rPr>
+          <w:rFonts w:ascii="Segoe UI" w:hAnsi="Segoe UI" w:cs="Segoe UI"/>
+          <w:color w:val="172B4D"/>
+          <w:sz w:val="24"/>
+          <w:szCs w:val="24"/>
+          <w:shd w:val="clear" w:color="auto" w:fill="FFFFFF"/>
+        </w:rPr>
+        <w:t>U</w:t>
+      </w:r>
+      <w:r>
+        <w:rPr>
+          <w:rFonts w:ascii="Segoe UI" w:hAnsi="Segoe UI" w:cs="Segoe UI"/>
+          <w:color w:val="172B4D"/>
+          <w:sz w:val="24"/>
+          <w:szCs w:val="24"/>
+          <w:shd w:val="clear" w:color="auto" w:fill="FFFFFF"/>
+        </w:rPr>
+        <w:t>tiliz</w:t>
+      </w:r>
+      <w:r>
+        <w:rPr>
+          <w:rFonts w:ascii="Segoe UI" w:hAnsi="Segoe UI" w:cs="Segoe UI"/>
+          <w:color w:val="172B4D"/>
+          <w:sz w:val="24"/>
+          <w:szCs w:val="24"/>
+          <w:shd w:val="clear" w:color="auto" w:fill="FFFFFF"/>
+        </w:rPr>
+        <w:t>ed</w:t>
+      </w:r>
+      <w:r>
+        <w:rPr>
+          <w:rFonts w:ascii="Segoe UI" w:hAnsi="Segoe UI" w:cs="Segoe UI"/>
+          <w:color w:val="172B4D"/>
+          <w:sz w:val="24"/>
+          <w:szCs w:val="24"/>
+          <w:shd w:val="clear" w:color="auto" w:fill="FFFFFF"/>
+        </w:rPr>
+        <w:t xml:space="preserve"> M</w:t>
+      </w:r>
+      <w:r>
+        <w:rPr>
+          <w:rFonts w:ascii="Segoe UI" w:hAnsi="Segoe UI" w:cs="Segoe UI"/>
+          <w:color w:val="172B4D"/>
+          <w:sz w:val="24"/>
+          <w:szCs w:val="24"/>
+          <w:shd w:val="clear" w:color="auto" w:fill="FFFFFF"/>
+        </w:rPr>
+        <w:t xml:space="preserve">icrosoft </w:t>
+      </w:r>
+      <w:r>
+        <w:rPr>
+          <w:rFonts w:ascii="Segoe UI" w:hAnsi="Segoe UI" w:cs="Segoe UI"/>
+          <w:color w:val="172B4D"/>
+          <w:sz w:val="24"/>
+          <w:szCs w:val="24"/>
+          <w:shd w:val="clear" w:color="auto" w:fill="FFFFFF"/>
+        </w:rPr>
+        <w:t>S</w:t>
+      </w:r>
+      <w:r>
+        <w:rPr>
+          <w:rFonts w:ascii="Segoe UI" w:hAnsi="Segoe UI" w:cs="Segoe UI"/>
+          <w:color w:val="172B4D"/>
+          <w:sz w:val="24"/>
+          <w:szCs w:val="24"/>
+          <w:shd w:val="clear" w:color="auto" w:fill="FFFFFF"/>
+        </w:rPr>
+        <w:t>QL</w:t>
+      </w:r>
+      <w:r>
+        <w:rPr>
+          <w:rFonts w:ascii="Segoe UI" w:hAnsi="Segoe UI" w:cs="Segoe UI"/>
+          <w:color w:val="172B4D"/>
+          <w:sz w:val="24"/>
+          <w:szCs w:val="24"/>
+          <w:shd w:val="clear" w:color="auto" w:fill="FFFFFF"/>
+        </w:rPr>
+        <w:t xml:space="preserve"> </w:t>
+      </w:r>
+      <w:r>
+        <w:rPr>
+          <w:rFonts w:ascii="Segoe UI" w:hAnsi="Segoe UI" w:cs="Segoe UI"/>
+          <w:color w:val="172B4D"/>
+          <w:sz w:val="24"/>
+          <w:szCs w:val="24"/>
+          <w:shd w:val="clear" w:color="auto" w:fill="FFFFFF"/>
+        </w:rPr>
+        <w:t xml:space="preserve">Server </w:t>
+      </w:r>
+      <w:r>
+        <w:rPr>
+          <w:rFonts w:ascii="Segoe UI" w:hAnsi="Segoe UI" w:cs="Segoe UI"/>
+          <w:color w:val="172B4D"/>
+          <w:sz w:val="24"/>
+          <w:szCs w:val="24"/>
+          <w:shd w:val="clear" w:color="auto" w:fill="FFFFFF"/>
+        </w:rPr>
+        <w:t>as our DB and query from (dynamic data)</w:t>
+      </w:r>
+    </w:p>
+    <w:p>
+      <w:pPr>
+        <w:pStyle w:val="ListParagraph"/>
+        <w:numPr>
+          <w:ilvl w:val="0"/>
+          <w:numId w:val="1"/>
+        </w:numPr>
+        <w:spacing w:after="0" w:line="240" w:lineRule="auto"/>
+        <w:rPr>
+          <w:rFonts w:ascii="Segoe UI" w:hAnsi="Segoe UI" w:cs="Segoe UI"/>
+          <w:color w:val="172B4D"/>
+          <w:sz w:val="24"/>
+          <w:szCs w:val="24"/>
+          <w:shd w:val="clear" w:color="auto" w:fill="FFFFFF"/>
+        </w:rPr>
+      </w:pPr>
+      <w:r>
+        <w:rPr>
+          <w:rFonts w:ascii="Segoe UI" w:hAnsi="Segoe UI" w:cs="Segoe UI"/>
+          <w:color w:val="172B4D"/>
+          <w:sz w:val="24"/>
+          <w:szCs w:val="24"/>
+          <w:shd w:val="clear" w:color="auto" w:fill="FFFFFF"/>
+        </w:rPr>
+        <w:t>U</w:t>
+      </w:r>
+      <w:r>
+        <w:rPr>
+          <w:rFonts w:ascii="Segoe UI" w:hAnsi="Segoe UI" w:cs="Segoe UI"/>
+          <w:color w:val="172B4D"/>
+          <w:sz w:val="24"/>
+          <w:szCs w:val="24"/>
+          <w:shd w:val="clear" w:color="auto" w:fill="FFFFFF"/>
+        </w:rPr>
+        <w:t>tilized Entity Framework as our ORM</w:t>
+      </w:r>
+    </w:p>
+    <w:p>
+      <w:pPr>
+        <w:pStyle w:val="ListParagraph"/>
+        <w:numPr>
+          <w:ilvl w:val="0"/>
+          <w:numId w:val="1"/>
+        </w:numPr>
+        <w:spacing w:after="0" w:line="240" w:lineRule="auto"/>
+        <w:rPr>
+          <w:rFonts w:ascii="Segoe UI" w:hAnsi="Segoe UI" w:cs="Segoe UI"/>
+          <w:color w:val="172B4D"/>
+          <w:sz w:val="24"/>
+          <w:szCs w:val="24"/>
+          <w:shd w:val="clear" w:color="auto" w:fill="FFFFFF"/>
+        </w:rPr>
+      </w:pPr>
+      <w:r>
+        <w:rPr>
+          <w:rFonts w:ascii="Segoe UI" w:hAnsi="Segoe UI" w:cs="Segoe UI"/>
+          <w:color w:val="172B4D"/>
+          <w:sz w:val="24"/>
+          <w:szCs w:val="24"/>
+          <w:shd w:val="clear" w:color="auto" w:fill="FFFFFF"/>
+        </w:rPr>
+        <w:t xml:space="preserve">Languages: HTML, CSS, C# (Class Creation, Razor Syntax &amp; </w:t>
       </w:r>
       <w:proofErr w:type="spellStart"/>
       <w:r>
@@ -349,30 +719,16 @@
           <w:szCs w:val="24"/>
           <w:shd w:val="clear" w:color="auto" w:fill="FFFFFF"/>
         </w:rPr>
-        <w:t xml:space="preserve"> syntax</w:t>
-      </w:r>
-      <w:r>
-        <w:rPr>
-          <w:rFonts w:ascii="Segoe UI" w:hAnsi="Segoe UI" w:cs="Segoe UI"/>
-          <w:color w:val="172B4D"/>
-          <w:sz w:val="24"/>
-          <w:szCs w:val="24"/>
-        </w:rPr>
-        <w:br/>
-      </w:r>
-      <w:r>
-        <w:rPr>
-          <w:rFonts w:ascii="Segoe UI" w:hAnsi="Segoe UI" w:cs="Segoe UI"/>
-          <w:color w:val="172B4D"/>
-          <w:sz w:val="24"/>
-          <w:szCs w:val="24"/>
-          <w:shd w:val="clear" w:color="auto" w:fill="FFFFFF"/>
-        </w:rPr>
-        <w:t>utilized Razor</w:t>
-      </w:r>
-    </w:p>
-    <w:p>
-      <w:pPr>
+        <w:t xml:space="preserve"> Syntax)</w:t>
+      </w:r>
+    </w:p>
+    <w:p>
+      <w:pPr>
+        <w:pStyle w:val="ListParagraph"/>
+        <w:numPr>
+          <w:ilvl w:val="0"/>
+          <w:numId w:val="1"/>
+        </w:numPr>
         <w:spacing w:after="0" w:line="240" w:lineRule="auto"/>
         <w:rPr>
           <w:rFonts w:ascii="Segoe UI" w:hAnsi="Segoe UI" w:cs="Segoe UI"/>
@@ -407,6 +763,11 @@
     </w:p>
     <w:p>
       <w:pPr>
+        <w:pStyle w:val="ListParagraph"/>
+        <w:numPr>
+          <w:ilvl w:val="0"/>
+          <w:numId w:val="1"/>
+        </w:numPr>
         <w:spacing w:after="0" w:line="240" w:lineRule="auto"/>
         <w:rPr>
           <w:rFonts w:ascii="Segoe UI" w:hAnsi="Segoe UI" w:cs="Segoe UI"/>
@@ -416,246 +777,16 @@
           <w:shd w:val="clear" w:color="auto" w:fill="FFFFFF"/>
         </w:rPr>
       </w:pPr>
-    </w:p>
-    <w:p>
-      <w:pPr>
-        <w:spacing w:after="0" w:line="240" w:lineRule="auto"/>
-        <w:rPr>
-          <w:rFonts w:ascii="Segoe UI" w:hAnsi="Segoe UI" w:cs="Segoe UI"/>
-          <w:color w:val="172B4D"/>
-          <w:sz w:val="24"/>
-          <w:szCs w:val="24"/>
-          <w:shd w:val="clear" w:color="auto" w:fill="FFFFFF"/>
-        </w:rPr>
-      </w:pPr>
-    </w:p>
-    <w:p>
-      <w:pPr>
-        <w:spacing w:after="0" w:line="240" w:lineRule="auto"/>
-        <w:rPr>
-          <w:rFonts w:ascii="Segoe UI" w:hAnsi="Segoe UI" w:cs="Segoe UI"/>
-          <w:color w:val="172B4D"/>
-          <w:sz w:val="24"/>
-          <w:szCs w:val="24"/>
-          <w:shd w:val="clear" w:color="auto" w:fill="FFFFFF"/>
-        </w:rPr>
-      </w:pPr>
-    </w:p>
-    <w:p>
-      <w:pPr>
-        <w:spacing w:after="0" w:line="240" w:lineRule="auto"/>
-        <w:rPr>
-          <w:rFonts w:ascii="Segoe UI" w:hAnsi="Segoe UI" w:cs="Segoe UI"/>
-          <w:color w:val="172B4D"/>
-          <w:sz w:val="24"/>
-          <w:szCs w:val="24"/>
-          <w:shd w:val="clear" w:color="auto" w:fill="FFFFFF"/>
-        </w:rPr>
-      </w:pPr>
-    </w:p>
-    <w:p>
-      <w:pPr>
-        <w:spacing w:after="0" w:line="240" w:lineRule="auto"/>
-        <w:rPr>
-          <w:rFonts w:ascii="Segoe UI" w:hAnsi="Segoe UI" w:cs="Segoe UI"/>
-          <w:color w:val="172B4D"/>
-          <w:sz w:val="24"/>
-          <w:szCs w:val="24"/>
-          <w:shd w:val="clear" w:color="auto" w:fill="FFFFFF"/>
-        </w:rPr>
-      </w:pPr>
-    </w:p>
-    <w:p>
-      <w:pPr>
-        <w:spacing w:after="0" w:line="240" w:lineRule="auto"/>
-        <w:rPr>
-          <w:rFonts w:ascii="Segoe UI" w:hAnsi="Segoe UI" w:cs="Segoe UI"/>
-          <w:color w:val="172B4D"/>
-          <w:sz w:val="24"/>
-          <w:szCs w:val="24"/>
-          <w:shd w:val="clear" w:color="auto" w:fill="FFFFFF"/>
-        </w:rPr>
-      </w:pPr>
-    </w:p>
-    <w:p>
-      <w:pPr>
-        <w:spacing w:after="0" w:line="240" w:lineRule="auto"/>
-        <w:rPr>
-          <w:rFonts w:ascii="Segoe UI" w:hAnsi="Segoe UI" w:cs="Segoe UI"/>
-          <w:color w:val="172B4D"/>
-          <w:sz w:val="24"/>
-          <w:szCs w:val="24"/>
-          <w:shd w:val="clear" w:color="auto" w:fill="FFFFFF"/>
-        </w:rPr>
-      </w:pPr>
-    </w:p>
-    <w:p>
-      <w:pPr>
-        <w:spacing w:after="0" w:line="240" w:lineRule="auto"/>
-        <w:rPr>
-          <w:rFonts w:ascii="Segoe UI" w:hAnsi="Segoe UI" w:cs="Segoe UI"/>
-          <w:color w:val="172B4D"/>
-          <w:sz w:val="24"/>
-          <w:szCs w:val="24"/>
-          <w:shd w:val="clear" w:color="auto" w:fill="FFFFFF"/>
-        </w:rPr>
-      </w:pPr>
-    </w:p>
-    <w:p>
-      <w:pPr>
-        <w:spacing w:after="0" w:line="240" w:lineRule="auto"/>
-        <w:rPr>
-          <w:rFonts w:ascii="Segoe UI" w:hAnsi="Segoe UI" w:cs="Segoe UI"/>
-          <w:color w:val="172B4D"/>
-          <w:sz w:val="24"/>
-          <w:szCs w:val="24"/>
-          <w:shd w:val="clear" w:color="auto" w:fill="FFFFFF"/>
-        </w:rPr>
-      </w:pPr>
-    </w:p>
-    <w:p>
-      <w:pPr>
-        <w:spacing w:after="0" w:line="240" w:lineRule="auto"/>
-        <w:rPr>
-          <w:rFonts w:ascii="Segoe UI" w:hAnsi="Segoe UI" w:cs="Segoe UI"/>
-          <w:color w:val="172B4D"/>
-          <w:sz w:val="24"/>
-          <w:szCs w:val="24"/>
-          <w:shd w:val="clear" w:color="auto" w:fill="FFFFFF"/>
-        </w:rPr>
-      </w:pPr>
-    </w:p>
-    <w:p>
-      <w:pPr>
-        <w:spacing w:after="0" w:line="240" w:lineRule="auto"/>
-        <w:rPr>
-          <w:rFonts w:ascii="Segoe UI" w:hAnsi="Segoe UI" w:cs="Segoe UI"/>
-          <w:color w:val="172B4D"/>
-          <w:sz w:val="24"/>
-          <w:szCs w:val="24"/>
-          <w:shd w:val="clear" w:color="auto" w:fill="FFFFFF"/>
-        </w:rPr>
-      </w:pPr>
-    </w:p>
-    <w:p>
-      <w:pPr>
-        <w:spacing w:after="0" w:line="240" w:lineRule="auto"/>
-        <w:rPr>
-          <w:rFonts w:ascii="Segoe UI" w:hAnsi="Segoe UI" w:cs="Segoe UI"/>
-          <w:color w:val="172B4D"/>
-          <w:sz w:val="24"/>
-          <w:szCs w:val="24"/>
-          <w:shd w:val="clear" w:color="auto" w:fill="FFFFFF"/>
-        </w:rPr>
-      </w:pPr>
-    </w:p>
-    <w:p>
-      <w:pPr>
-        <w:spacing w:after="0" w:line="240" w:lineRule="auto"/>
-        <w:rPr>
-          <w:rFonts w:ascii="Segoe UI" w:hAnsi="Segoe UI" w:cs="Segoe UI"/>
-          <w:color w:val="172B4D"/>
-          <w:sz w:val="24"/>
-          <w:szCs w:val="24"/>
-          <w:shd w:val="clear" w:color="auto" w:fill="FFFFFF"/>
-        </w:rPr>
-      </w:pPr>
-    </w:p>
-    <w:p>
-      <w:pPr>
-        <w:spacing w:after="0" w:line="240" w:lineRule="auto"/>
-        <w:rPr>
-          <w:rFonts w:ascii="Segoe UI" w:hAnsi="Segoe UI" w:cs="Segoe UI"/>
-          <w:color w:val="172B4D"/>
-          <w:sz w:val="24"/>
-          <w:szCs w:val="24"/>
-          <w:shd w:val="clear" w:color="auto" w:fill="FFFFFF"/>
-        </w:rPr>
-      </w:pPr>
-    </w:p>
-    <w:p>
-      <w:pPr>
-        <w:spacing w:after="0" w:line="240" w:lineRule="auto"/>
-        <w:rPr>
-          <w:rFonts w:ascii="Segoe UI" w:hAnsi="Segoe UI" w:cs="Segoe UI"/>
-          <w:color w:val="172B4D"/>
-          <w:sz w:val="24"/>
-          <w:szCs w:val="24"/>
-          <w:shd w:val="clear" w:color="auto" w:fill="FFFFFF"/>
-        </w:rPr>
-      </w:pPr>
-    </w:p>
-    <w:p>
-      <w:pPr>
-        <w:spacing w:after="0" w:line="240" w:lineRule="auto"/>
-        <w:rPr>
-          <w:rFonts w:ascii="Segoe UI" w:hAnsi="Segoe UI" w:cs="Segoe UI"/>
-          <w:color w:val="172B4D"/>
-          <w:sz w:val="24"/>
-          <w:szCs w:val="24"/>
-          <w:shd w:val="clear" w:color="auto" w:fill="FFFFFF"/>
-        </w:rPr>
-      </w:pPr>
-    </w:p>
-    <w:p>
-      <w:pPr>
-        <w:spacing w:after="0" w:line="240" w:lineRule="auto"/>
-        <w:rPr>
-          <w:rFonts w:ascii="Segoe UI" w:hAnsi="Segoe UI" w:cs="Segoe UI"/>
-          <w:color w:val="172B4D"/>
-          <w:sz w:val="24"/>
-          <w:szCs w:val="24"/>
-          <w:shd w:val="clear" w:color="auto" w:fill="FFFFFF"/>
-        </w:rPr>
-      </w:pPr>
-    </w:p>
-    <w:p>
-      <w:pPr>
-        <w:spacing w:after="0" w:line="240" w:lineRule="auto"/>
-        <w:rPr>
-          <w:rFonts w:ascii="Segoe UI" w:hAnsi="Segoe UI" w:cs="Segoe UI"/>
-          <w:color w:val="172B4D"/>
-          <w:sz w:val="24"/>
-          <w:szCs w:val="24"/>
-          <w:shd w:val="clear" w:color="auto" w:fill="FFFFFF"/>
-        </w:rPr>
-      </w:pPr>
-    </w:p>
-    <w:p>
-      <w:pPr>
-        <w:spacing w:after="0" w:line="240" w:lineRule="auto"/>
-        <w:rPr>
-          <w:rFonts w:ascii="Segoe UI" w:hAnsi="Segoe UI" w:cs="Segoe UI"/>
-          <w:color w:val="172B4D"/>
-          <w:sz w:val="24"/>
-          <w:szCs w:val="24"/>
-          <w:shd w:val="clear" w:color="auto" w:fill="FFFFFF"/>
-        </w:rPr>
-      </w:pPr>
-    </w:p>
-    <w:p>
-      <w:pPr>
-        <w:spacing w:after="0" w:line="240" w:lineRule="auto"/>
-        <w:rPr>
-          <w:rFonts w:ascii="Segoe UI" w:hAnsi="Segoe UI" w:cs="Segoe UI"/>
-          <w:color w:val="172B4D"/>
-          <w:sz w:val="24"/>
-          <w:szCs w:val="24"/>
-          <w:shd w:val="clear" w:color="auto" w:fill="FFFFFF"/>
-        </w:rPr>
-      </w:pPr>
-    </w:p>
-    <w:p>
-      <w:pPr>
-        <w:spacing w:after="0" w:line="240" w:lineRule="auto"/>
-        <w:rPr>
-          <w:rFonts w:ascii="Segoe UI" w:hAnsi="Segoe UI" w:cs="Segoe UI"/>
-          <w:color w:val="172B4D"/>
-          <w:sz w:val="24"/>
-          <w:szCs w:val="24"/>
-          <w:shd w:val="clear" w:color="auto" w:fill="FFFFFF"/>
-        </w:rPr>
-      </w:pPr>
+      <w:r>
+        <w:rPr>
+          <w:rFonts w:ascii="Segoe UI" w:hAnsi="Segoe UI" w:cs="Segoe UI"/>
+          <w:color w:val="172B4D"/>
+          <w:sz w:val="24"/>
+          <w:szCs w:val="24"/>
+          <w:shd w:val="clear" w:color="auto" w:fill="FFFFFF"/>
+        </w:rPr>
+        <w:t>Trello for Project Management and as Scrum workflow</w:t>
+      </w:r>
     </w:p>
     <w:p>
       <w:pPr>
@@ -721,15 +852,17 @@
           <w:color w:val="172B4D"/>
           <w:sz w:val="24"/>
           <w:szCs w:val="24"/>
-          <w:shd w:val="clear" w:color="auto" w:fill="FFFFFF"/>
-        </w:rPr>
-      </w:pPr>
-      <w:r>
-        <w:rPr>
-          <w:rFonts w:ascii="Segoe UI" w:hAnsi="Segoe UI" w:cs="Segoe UI"/>
-          <w:color w:val="172B4D"/>
-          <w:sz w:val="24"/>
-          <w:szCs w:val="24"/>
+          <w:u w:val="single"/>
+          <w:shd w:val="clear" w:color="auto" w:fill="FFFFFF"/>
+        </w:rPr>
+      </w:pPr>
+      <w:r>
+        <w:rPr>
+          <w:rFonts w:ascii="Segoe UI" w:hAnsi="Segoe UI" w:cs="Segoe UI"/>
+          <w:color w:val="172B4D"/>
+          <w:sz w:val="24"/>
+          <w:szCs w:val="24"/>
+          <w:u w:val="single"/>
           <w:shd w:val="clear" w:color="auto" w:fill="FFFFFF"/>
         </w:rPr>
         <w:t>Enrollments:</w:t>
@@ -788,7 +921,7 @@
                     <pic:cNvPicPr/>
                   </pic:nvPicPr>
                   <pic:blipFill>
-                    <a:blip r:embed="rId7">
+                    <a:blip r:embed="rId9">
                       <a:extLst>
                         <a:ext uri="{28A0092B-C50C-407E-A947-70E740481C1C}">
                           <a14:useLocalDpi xmlns:a14="http://schemas.microsoft.com/office/drawing/2010/main" val="0"/>
@@ -906,15 +1039,17 @@
           <w:color w:val="172B4D"/>
           <w:sz w:val="24"/>
           <w:szCs w:val="24"/>
-          <w:shd w:val="clear" w:color="auto" w:fill="FFFFFF"/>
-        </w:rPr>
-      </w:pPr>
-      <w:r>
-        <w:rPr>
-          <w:rFonts w:ascii="Segoe UI" w:hAnsi="Segoe UI" w:cs="Segoe UI"/>
-          <w:color w:val="172B4D"/>
-          <w:sz w:val="24"/>
-          <w:szCs w:val="24"/>
+          <w:u w:val="single"/>
+          <w:shd w:val="clear" w:color="auto" w:fill="FFFFFF"/>
+        </w:rPr>
+      </w:pPr>
+      <w:r>
+        <w:rPr>
+          <w:rFonts w:ascii="Segoe UI" w:hAnsi="Segoe UI" w:cs="Segoe UI"/>
+          <w:color w:val="172B4D"/>
+          <w:sz w:val="24"/>
+          <w:szCs w:val="24"/>
+          <w:u w:val="single"/>
           <w:shd w:val="clear" w:color="auto" w:fill="FFFFFF"/>
         </w:rPr>
         <w:t>Scheduled Classes</w:t>
@@ -925,6 +1060,7 @@
           <w:color w:val="172B4D"/>
           <w:sz w:val="24"/>
           <w:szCs w:val="24"/>
+          <w:u w:val="single"/>
           <w:shd w:val="clear" w:color="auto" w:fill="FFFFFF"/>
         </w:rPr>
         <w:t>:</w:t>
@@ -1013,7 +1149,7 @@
                     <pic:cNvPicPr/>
                   </pic:nvPicPr>
                   <pic:blipFill>
-                    <a:blip r:embed="rId8">
+                    <a:blip r:embed="rId10">
                       <a:extLst>
                         <a:ext uri="{28A0092B-C50C-407E-A947-70E740481C1C}">
                           <a14:useLocalDpi xmlns:a14="http://schemas.microsoft.com/office/drawing/2010/main" val="0"/>
@@ -1055,15 +1191,17 @@
           <w:color w:val="172B4D"/>
           <w:sz w:val="24"/>
           <w:szCs w:val="24"/>
-          <w:shd w:val="clear" w:color="auto" w:fill="FFFFFF"/>
-        </w:rPr>
-      </w:pPr>
-      <w:r>
-        <w:rPr>
-          <w:rFonts w:ascii="Segoe UI" w:hAnsi="Segoe UI" w:cs="Segoe UI"/>
-          <w:color w:val="172B4D"/>
-          <w:sz w:val="24"/>
-          <w:szCs w:val="24"/>
+          <w:u w:val="single"/>
+          <w:shd w:val="clear" w:color="auto" w:fill="FFFFFF"/>
+        </w:rPr>
+      </w:pPr>
+      <w:r>
+        <w:rPr>
+          <w:rFonts w:ascii="Segoe UI" w:hAnsi="Segoe UI" w:cs="Segoe UI"/>
+          <w:color w:val="172B4D"/>
+          <w:sz w:val="24"/>
+          <w:szCs w:val="24"/>
+          <w:u w:val="single"/>
           <w:shd w:val="clear" w:color="auto" w:fill="FFFFFF"/>
         </w:rPr>
         <w:lastRenderedPageBreak/>
@@ -1075,6 +1213,7 @@
           <w:color w:val="172B4D"/>
           <w:sz w:val="24"/>
           <w:szCs w:val="24"/>
+          <w:u w:val="single"/>
           <w:shd w:val="clear" w:color="auto" w:fill="FFFFFF"/>
         </w:rPr>
         <w:t>:</w:t>
@@ -1173,7 +1312,7 @@
                     <pic:cNvPicPr/>
                   </pic:nvPicPr>
                   <pic:blipFill>
-                    <a:blip r:embed="rId9">
+                    <a:blip r:embed="rId11">
                       <a:extLst>
                         <a:ext uri="{28A0092B-C50C-407E-A947-70E740481C1C}">
                           <a14:useLocalDpi xmlns:a14="http://schemas.microsoft.com/office/drawing/2010/main" val="0"/>
@@ -1208,15 +1347,17 @@
           <w:color w:val="172B4D"/>
           <w:sz w:val="24"/>
           <w:szCs w:val="24"/>
-          <w:shd w:val="clear" w:color="auto" w:fill="FFFFFF"/>
-        </w:rPr>
-      </w:pPr>
-      <w:r>
-        <w:rPr>
-          <w:rFonts w:ascii="Segoe UI" w:hAnsi="Segoe UI" w:cs="Segoe UI"/>
-          <w:color w:val="172B4D"/>
-          <w:sz w:val="24"/>
-          <w:szCs w:val="24"/>
+          <w:u w:val="single"/>
+          <w:shd w:val="clear" w:color="auto" w:fill="FFFFFF"/>
+        </w:rPr>
+      </w:pPr>
+      <w:r>
+        <w:rPr>
+          <w:rFonts w:ascii="Segoe UI" w:hAnsi="Segoe UI" w:cs="Segoe UI"/>
+          <w:color w:val="172B4D"/>
+          <w:sz w:val="24"/>
+          <w:szCs w:val="24"/>
+          <w:u w:val="single"/>
           <w:shd w:val="clear" w:color="auto" w:fill="FFFFFF"/>
         </w:rPr>
         <w:t>Courses:</w:t>
@@ -1305,7 +1446,7 @@
                     <pic:cNvPicPr/>
                   </pic:nvPicPr>
                   <pic:blipFill rotWithShape="1">
-                    <a:blip r:embed="rId10">
+                    <a:blip r:embed="rId12">
                       <a:extLst>
                         <a:ext uri="{28A0092B-C50C-407E-A947-70E740481C1C}">
                           <a14:useLocalDpi xmlns:a14="http://schemas.microsoft.com/office/drawing/2010/main" val="0"/>
@@ -1339,7 +1480,84 @@
         </w:drawing>
       </w:r>
     </w:p>
+    <w:p>
+      <w:pPr>
+        <w:spacing w:after="120" w:line="240" w:lineRule="auto"/>
+        <w:rPr>
+          <w:rFonts w:ascii="Segoe UI" w:hAnsi="Segoe UI" w:cs="Segoe UI"/>
+          <w:b/>
+          <w:bCs/>
+          <w:color w:val="172B4D"/>
+          <w:sz w:val="24"/>
+          <w:szCs w:val="24"/>
+          <w:shd w:val="clear" w:color="auto" w:fill="FFFFFF"/>
+        </w:rPr>
+      </w:pPr>
+      <w:r>
+        <w:rPr>
+          <w:rFonts w:ascii="Segoe UI" w:hAnsi="Segoe UI" w:cs="Segoe UI"/>
+          <w:b/>
+          <w:bCs/>
+          <w:color w:val="172B4D"/>
+          <w:sz w:val="24"/>
+          <w:szCs w:val="24"/>
+          <w:shd w:val="clear" w:color="auto" w:fill="FFFFFF"/>
+        </w:rPr>
+        <w:lastRenderedPageBreak/>
+        <w:t>EDMX</w:t>
+      </w:r>
+    </w:p>
+    <w:p>
+      <w:r>
+        <w:rPr>
+          <w:noProof/>
+        </w:rPr>
+        <w:drawing>
+          <wp:inline distT="0" distB="0" distL="0" distR="0" wp14:anchorId="778EBFA3" wp14:editId="288D33C5">
+            <wp:extent cx="5943600" cy="5236845"/>
+            <wp:effectExtent l="0" t="0" r="0" b="1905"/>
+            <wp:docPr id="8" name="Picture 8" descr="Graphical user interface&#10;&#10;Description automatically generated"/>
+            <wp:cNvGraphicFramePr>
+              <a:graphicFrameLocks xmlns:a="http://schemas.openxmlformats.org/drawingml/2006/main" noChangeAspect="1"/>
+            </wp:cNvGraphicFramePr>
+            <a:graphic xmlns:a="http://schemas.openxmlformats.org/drawingml/2006/main">
+              <a:graphicData uri="http://schemas.openxmlformats.org/drawingml/2006/picture">
+                <pic:pic xmlns:pic="http://schemas.openxmlformats.org/drawingml/2006/picture">
+                  <pic:nvPicPr>
+                    <pic:cNvPr id="8" name="Picture 8" descr="Graphical user interface&#10;&#10;Description automatically generated"/>
+                    <pic:cNvPicPr/>
+                  </pic:nvPicPr>
+                  <pic:blipFill>
+                    <a:blip r:embed="rId13">
+                      <a:extLst>
+                        <a:ext uri="{28A0092B-C50C-407E-A947-70E740481C1C}">
+                          <a14:useLocalDpi xmlns:a14="http://schemas.microsoft.com/office/drawing/2010/main" val="0"/>
+                        </a:ext>
+                      </a:extLst>
+                    </a:blip>
+                    <a:stretch>
+                      <a:fillRect/>
+                    </a:stretch>
+                  </pic:blipFill>
+                  <pic:spPr>
+                    <a:xfrm>
+                      <a:off x="0" y="0"/>
+                      <a:ext cx="5943600" cy="5236845"/>
+                    </a:xfrm>
+                    <a:prstGeom prst="rect">
+                      <a:avLst/>
+                    </a:prstGeom>
+                  </pic:spPr>
+                </pic:pic>
+              </a:graphicData>
+            </a:graphic>
+          </wp:inline>
+        </w:drawing>
+      </w:r>
+    </w:p>
+    <w:p/>
     <w:sectPr>
+      <w:headerReference w:type="default" r:id="rId14"/>
       <w:pgSz w:w="12240" w:h="15840"/>
       <w:pgMar w:top="1440" w:right="1440" w:bottom="1440" w:left="1440" w:header="720" w:footer="720" w:gutter="0"/>
       <w:cols w:space="720"/>
@@ -1397,6 +1615,180 @@
     </w:p>
   </w:footnote>
 </w:footnotes>
+</file>
+
+<file path=word/header1.xml><?xml version="1.0" encoding="utf-8"?>
+<w:hdr xmlns:wpc="http://schemas.microsoft.com/office/word/2010/wordprocessingCanvas" xmlns:cx="http://schemas.microsoft.com/office/drawing/2014/chartex" xmlns:cx1="http://schemas.microsoft.com/office/drawing/2015/9/8/chartex" xmlns:cx2="http://schemas.microsoft.com/office/drawing/2015/10/21/chartex" xmlns:cx3="http://schemas.microsoft.com/office/drawing/2016/5/9/chartex" xmlns:cx4="http://schemas.microsoft.com/office/drawing/2016/5/10/chartex" xmlns:cx5="http://schemas.microsoft.com/office/drawing/2016/5/11/chartex" xmlns:cx6="http://schemas.microsoft.com/office/drawing/2016/5/12/chartex" xmlns:cx7="http://schemas.microsoft.com/office/drawing/2016/5/13/chartex" xmlns:cx8="http://schemas.microsoft.com/office/drawing/2016/5/14/chartex" xmlns:mc="http://schemas.openxmlformats.org/markup-compatibility/2006" xmlns:aink="http://schemas.microsoft.com/office/drawing/2016/ink" xmlns:am3d="http://schemas.microsoft.com/office/drawing/2017/model3d" xmlns:o="urn:schemas-microsoft-com:office:office" xmlns:r="http://schemas.openxmlformats.org/officeDocument/2006/relationships" xmlns:m="http://schemas.openxmlformats.org/officeDocument/2006/math" xmlns:v="urn:schemas-microsoft-com:vml" xmlns:wp14="http://schemas.microsoft.com/office/word/2010/wordprocessingDrawing" xmlns:wp="http://schemas.openxmlformats.org/drawingml/2006/wordprocessingDrawing" xmlns:w10="urn:schemas-microsoft-com:office:word" xmlns:w="http://schemas.openxmlformats.org/wordprocessingml/2006/main" xmlns:w14="http://schemas.microsoft.com/office/word/2010/wordml" xmlns:w15="http://schemas.microsoft.com/office/word/2012/wordml" xmlns:w16cex="http://schemas.microsoft.com/office/word/2018/wordml/cex" xmlns:w16cid="http://schemas.microsoft.com/office/word/2016/wordml/cid" xmlns:w16="http://schemas.microsoft.com/office/word/2018/wordml" xmlns:w16sdtdh="http://schemas.microsoft.com/office/word/2020/wordml/sdtdatahash" xmlns:w16se="http://schemas.microsoft.com/office/word/2015/wordml/symex" xmlns:wpg="http://schemas.microsoft.com/office/word/2010/wordprocessingGroup" xmlns:wpi="http://schemas.microsoft.com/office/word/2010/wordprocessingInk" xmlns:wne="http://schemas.microsoft.com/office/word/2006/wordml" xmlns:wps="http://schemas.microsoft.com/office/word/2010/wordprocessingShape" mc:Ignorable="w14 w15 w16se w16cid w16 w16cex w16sdtdh wp14">
+  <w:sdt>
+    <w:sdtPr>
+      <w:id w:val="1710143148"/>
+      <w:docPartObj>
+        <w:docPartGallery w:val="Page Numbers (Top of Page)"/>
+        <w:docPartUnique/>
+      </w:docPartObj>
+    </w:sdtPr>
+    <w:sdtEndPr>
+      <w:rPr>
+        <w:noProof/>
+      </w:rPr>
+    </w:sdtEndPr>
+    <w:sdtContent>
+      <w:p>
+        <w:pPr>
+          <w:pStyle w:val="Header"/>
+          <w:jc w:val="right"/>
+        </w:pPr>
+        <w:r>
+          <w:fldChar w:fldCharType="begin"/>
+        </w:r>
+        <w:r>
+          <w:instrText xml:space="preserve"> PAGE   \* MERGEFORMAT </w:instrText>
+        </w:r>
+        <w:r>
+          <w:fldChar w:fldCharType="separate"/>
+        </w:r>
+        <w:r>
+          <w:rPr>
+            <w:noProof/>
+          </w:rPr>
+          <w:t>2</w:t>
+        </w:r>
+        <w:r>
+          <w:rPr>
+            <w:noProof/>
+          </w:rPr>
+          <w:fldChar w:fldCharType="end"/>
+        </w:r>
+      </w:p>
+    </w:sdtContent>
+  </w:sdt>
+  <w:p>
+    <w:pPr>
+      <w:pStyle w:val="Header"/>
+    </w:pPr>
+  </w:p>
+</w:hdr>
+</file>
+
+<file path=word/numbering.xml><?xml version="1.0" encoding="utf-8"?>
+<w:numbering xmlns:wpc="http://schemas.microsoft.com/office/word/2010/wordprocessingCanvas" xmlns:cx="http://schemas.microsoft.com/office/drawing/2014/chartex" xmlns:cx1="http://schemas.microsoft.com/office/drawing/2015/9/8/chartex" xmlns:cx2="http://schemas.microsoft.com/office/drawing/2015/10/21/chartex" xmlns:cx3="http://schemas.microsoft.com/office/drawing/2016/5/9/chartex" xmlns:cx4="http://schemas.microsoft.com/office/drawing/2016/5/10/chartex" xmlns:cx5="http://schemas.microsoft.com/office/drawing/2016/5/11/chartex" xmlns:cx6="http://schemas.microsoft.com/office/drawing/2016/5/12/chartex" xmlns:cx7="http://schemas.microsoft.com/office/drawing/2016/5/13/chartex" xmlns:cx8="http://schemas.microsoft.com/office/drawing/2016/5/14/chartex" xmlns:mc="http://schemas.openxmlformats.org/markup-compatibility/2006" xmlns:aink="http://schemas.microsoft.com/office/drawing/2016/ink" xmlns:am3d="http://schemas.microsoft.com/office/drawing/2017/model3d" xmlns:o="urn:schemas-microsoft-com:office:office" xmlns:r="http://schemas.openxmlformats.org/officeDocument/2006/relationships" xmlns:m="http://schemas.openxmlformats.org/officeDocument/2006/math" xmlns:v="urn:schemas-microsoft-com:vml" xmlns:wp14="http://schemas.microsoft.com/office/word/2010/wordprocessingDrawing" xmlns:wp="http://schemas.openxmlformats.org/drawingml/2006/wordprocessingDrawing" xmlns:w10="urn:schemas-microsoft-com:office:word" xmlns:w="http://schemas.openxmlformats.org/wordprocessingml/2006/main" xmlns:w14="http://schemas.microsoft.com/office/word/2010/wordml" xmlns:w15="http://schemas.microsoft.com/office/word/2012/wordml" xmlns:w16cex="http://schemas.microsoft.com/office/word/2018/wordml/cex" xmlns:w16cid="http://schemas.microsoft.com/office/word/2016/wordml/cid" xmlns:w16="http://schemas.microsoft.com/office/word/2018/wordml" xmlns:w16sdtdh="http://schemas.microsoft.com/office/word/2020/wordml/sdtdatahash" xmlns:w16se="http://schemas.microsoft.com/office/word/2015/wordml/symex" xmlns:wpg="http://schemas.microsoft.com/office/word/2010/wordprocessingGroup" xmlns:wpi="http://schemas.microsoft.com/office/word/2010/wordprocessingInk" xmlns:wne="http://schemas.microsoft.com/office/word/2006/wordml" xmlns:wps="http://schemas.microsoft.com/office/word/2010/wordprocessingShape" mc:Ignorable="w14 w15 w16se w16cid w16 w16cex w16sdtdh wp14">
+  <w:abstractNum w:abstractNumId="0" w15:restartNumberingAfterBreak="0">
+    <w:nsid w:val="3A225AB7"/>
+    <w:multiLevelType w:val="hybridMultilevel"/>
+    <w:tmpl w:val="E5A8E130"/>
+    <w:lvl w:ilvl="0" w:tplc="04090001">
+      <w:start w:val="1"/>
+      <w:numFmt w:val="bullet"/>
+      <w:lvlText w:val=""/>
+      <w:lvlJc w:val="left"/>
+      <w:pPr>
+        <w:ind w:left="720" w:hanging="360"/>
+      </w:pPr>
+      <w:rPr>
+        <w:rFonts w:ascii="Symbol" w:hAnsi="Symbol" w:hint="default"/>
+      </w:rPr>
+    </w:lvl>
+    <w:lvl w:ilvl="1" w:tplc="04090003" w:tentative="1">
+      <w:start w:val="1"/>
+      <w:numFmt w:val="bullet"/>
+      <w:lvlText w:val="o"/>
+      <w:lvlJc w:val="left"/>
+      <w:pPr>
+        <w:ind w:left="1440" w:hanging="360"/>
+      </w:pPr>
+      <w:rPr>
+        <w:rFonts w:ascii="Courier New" w:hAnsi="Courier New" w:cs="Courier New" w:hint="default"/>
+      </w:rPr>
+    </w:lvl>
+    <w:lvl w:ilvl="2" w:tplc="04090005" w:tentative="1">
+      <w:start w:val="1"/>
+      <w:numFmt w:val="bullet"/>
+      <w:lvlText w:val=""/>
+      <w:lvlJc w:val="left"/>
+      <w:pPr>
+        <w:ind w:left="2160" w:hanging="360"/>
+      </w:pPr>
+      <w:rPr>
+        <w:rFonts w:ascii="Wingdings" w:hAnsi="Wingdings" w:hint="default"/>
+      </w:rPr>
+    </w:lvl>
+    <w:lvl w:ilvl="3" w:tplc="04090001" w:tentative="1">
+      <w:start w:val="1"/>
+      <w:numFmt w:val="bullet"/>
+      <w:lvlText w:val=""/>
+      <w:lvlJc w:val="left"/>
+      <w:pPr>
+        <w:ind w:left="2880" w:hanging="360"/>
+      </w:pPr>
+      <w:rPr>
+        <w:rFonts w:ascii="Symbol" w:hAnsi="Symbol" w:hint="default"/>
+      </w:rPr>
+    </w:lvl>
+    <w:lvl w:ilvl="4" w:tplc="04090003" w:tentative="1">
+      <w:start w:val="1"/>
+      <w:numFmt w:val="bullet"/>
+      <w:lvlText w:val="o"/>
+      <w:lvlJc w:val="left"/>
+      <w:pPr>
+        <w:ind w:left="3600" w:hanging="360"/>
+      </w:pPr>
+      <w:rPr>
+        <w:rFonts w:ascii="Courier New" w:hAnsi="Courier New" w:cs="Courier New" w:hint="default"/>
+      </w:rPr>
+    </w:lvl>
+    <w:lvl w:ilvl="5" w:tplc="04090005" w:tentative="1">
+      <w:start w:val="1"/>
+      <w:numFmt w:val="bullet"/>
+      <w:lvlText w:val=""/>
+      <w:lvlJc w:val="left"/>
+      <w:pPr>
+        <w:ind w:left="4320" w:hanging="360"/>
+      </w:pPr>
+      <w:rPr>
+        <w:rFonts w:ascii="Wingdings" w:hAnsi="Wingdings" w:hint="default"/>
+      </w:rPr>
+    </w:lvl>
+    <w:lvl w:ilvl="6" w:tplc="04090001" w:tentative="1">
+      <w:start w:val="1"/>
+      <w:numFmt w:val="bullet"/>
+      <w:lvlText w:val=""/>
+      <w:lvlJc w:val="left"/>
+      <w:pPr>
+        <w:ind w:left="5040" w:hanging="360"/>
+      </w:pPr>
+      <w:rPr>
+        <w:rFonts w:ascii="Symbol" w:hAnsi="Symbol" w:hint="default"/>
+      </w:rPr>
+    </w:lvl>
+    <w:lvl w:ilvl="7" w:tplc="04090003" w:tentative="1">
+      <w:start w:val="1"/>
+      <w:numFmt w:val="bullet"/>
+      <w:lvlText w:val="o"/>
+      <w:lvlJc w:val="left"/>
+      <w:pPr>
+        <w:ind w:left="5760" w:hanging="360"/>
+      </w:pPr>
+      <w:rPr>
+        <w:rFonts w:ascii="Courier New" w:hAnsi="Courier New" w:cs="Courier New" w:hint="default"/>
+      </w:rPr>
+    </w:lvl>
+    <w:lvl w:ilvl="8" w:tplc="04090005" w:tentative="1">
+      <w:start w:val="1"/>
+      <w:numFmt w:val="bullet"/>
+      <w:lvlText w:val=""/>
+      <w:lvlJc w:val="left"/>
+      <w:pPr>
+        <w:ind w:left="6480" w:hanging="360"/>
+      </w:pPr>
+      <w:rPr>
+        <w:rFonts w:ascii="Wingdings" w:hAnsi="Wingdings" w:hint="default"/>
+      </w:rPr>
+    </w:lvl>
+  </w:abstractNum>
+  <w:num w:numId="1">
+    <w:abstractNumId w:val="0"/>
+  </w:num>
+</w:numbering>
 </file>
 
 <file path=word/styles.xml><?xml version="1.0" encoding="utf-8"?>
@@ -1881,6 +2273,17 @@
     <w:uiPriority w:val="99"/>
     <w:rsid w:val="00223D76"/>
   </w:style>
+  <w:style w:type="paragraph" w:styleId="ListParagraph">
+    <w:name w:val="List Paragraph"/>
+    <w:basedOn w:val="Normal"/>
+    <w:uiPriority w:val="34"/>
+    <w:qFormat/>
+    <w:rsid w:val="003D2645"/>
+    <w:pPr>
+      <w:ind w:left="720"/>
+      <w:contextualSpacing/>
+    </w:pPr>
+  </w:style>
 </w:styles>
 </file>
 
